--- a/syllabus/2026_01_25_syllabus_ggs416.docx
+++ b/syllabus/2026_01_25_syllabus_ggs416.docx
@@ -2996,6 +2996,92 @@
     <w:p>
       <w:pPr>
         <w:pStyle w:val="Heading1"/>
+        <w:spacing w:before="83" w:line="360" w:lineRule="auto"/>
+        <w:ind w:left="0" w:right="-46"/>
+        <w:jc w:val="both"/>
+        <w:rPr>
+          <w:rFonts w:ascii="Times New Roman" w:hAnsi="Times New Roman" w:cs="Times New Roman"/>
+          <w:sz w:val="22"/>
+          <w:szCs w:val="22"/>
+        </w:rPr>
+      </w:pPr>
+      <w:r>
+        <w:rPr>
+          <w:rFonts w:ascii="Times New Roman" w:hAnsi="Times New Roman" w:cs="Times New Roman"/>
+          <w:sz w:val="22"/>
+          <w:szCs w:val="22"/>
+        </w:rPr>
+        <w:t>FUNDING ACKNOWLEDGEMENT</w:t>
+      </w:r>
+    </w:p>
+    <w:p>
+      <w:pPr>
+        <w:pStyle w:val="Heading1"/>
+        <w:spacing w:before="83" w:after="240" w:line="360" w:lineRule="auto"/>
+        <w:ind w:left="0"/>
+        <w:jc w:val="both"/>
+        <w:rPr>
+          <w:rFonts w:ascii="Times New Roman" w:hAnsi="Times New Roman" w:cs="Times New Roman"/>
+          <w:b w:val="0"/>
+          <w:bCs w:val="0"/>
+          <w:sz w:val="22"/>
+          <w:szCs w:val="22"/>
+        </w:rPr>
+      </w:pPr>
+      <w:r>
+        <w:rPr>
+          <w:rFonts w:ascii="Times New Roman" w:hAnsi="Times New Roman" w:cs="Times New Roman"/>
+          <w:b w:val="0"/>
+          <w:bCs w:val="0"/>
+          <w:sz w:val="22"/>
+          <w:szCs w:val="22"/>
+        </w:rPr>
+        <w:t xml:space="preserve">The preparation of these open-source satellite image analysis materials has been gratefully supported by research funding from </w:t>
+      </w:r>
+      <w:r>
+        <w:rPr>
+          <w:rFonts w:ascii="Times New Roman" w:hAnsi="Times New Roman" w:cs="Times New Roman"/>
+          <w:b w:val="0"/>
+          <w:bCs w:val="0"/>
+          <w:sz w:val="22"/>
+          <w:szCs w:val="22"/>
+        </w:rPr>
+        <w:t xml:space="preserve">NASA </w:t>
+      </w:r>
+      <w:r>
+        <w:rPr>
+          <w:rFonts w:ascii="Times New Roman" w:hAnsi="Times New Roman" w:cs="Times New Roman"/>
+          <w:b w:val="0"/>
+          <w:bCs w:val="0"/>
+          <w:sz w:val="22"/>
+          <w:szCs w:val="22"/>
+        </w:rPr>
+        <w:t xml:space="preserve">Cooperative Agreement </w:t>
+      </w:r>
+      <w:r>
+        <w:rPr>
+          <w:rFonts w:ascii="Times New Roman" w:hAnsi="Times New Roman" w:cs="Times New Roman"/>
+          <w:b w:val="0"/>
+          <w:bCs w:val="0"/>
+          <w:sz w:val="22"/>
+          <w:szCs w:val="22"/>
+        </w:rPr>
+        <w:t>80NSSC25M0077</w:t>
+      </w:r>
+      <w:r>
+        <w:rPr>
+          <w:rFonts w:ascii="Times New Roman" w:hAnsi="Times New Roman" w:cs="Times New Roman"/>
+          <w:b w:val="0"/>
+          <w:bCs w:val="0"/>
+          <w:sz w:val="22"/>
+          <w:szCs w:val="22"/>
+        </w:rPr>
+        <w:t>.</w:t>
+      </w:r>
+    </w:p>
+    <w:p>
+      <w:pPr>
+        <w:pStyle w:val="Heading1"/>
         <w:spacing w:before="83" w:after="240" w:line="360" w:lineRule="auto"/>
         <w:ind w:left="0"/>
         <w:jc w:val="both"/>
@@ -3125,7 +3211,18 @@
           <w:sz w:val="22"/>
           <w:szCs w:val="22"/>
         </w:rPr>
-        <w:t xml:space="preserve">This class recognizes the increasing role that AI tools play in everyday life. Consistent with the GMU AI Guidelines for Instructors and University academic integrity expectations, you are expected to use AI tools responsibly, transparently, and in ways that support your own learning and the course learning outcomes. </w:t>
+        <w:t xml:space="preserve">This class recognizes the increasing role that AI tools play in everyday life. Consistent with the GMU AI Guidelines for Instructors and University academic integrity expectations, you are expected to use </w:t>
+      </w:r>
+      <w:r>
+        <w:rPr>
+          <w:rFonts w:ascii="Times New Roman" w:hAnsi="Times New Roman" w:cs="Times New Roman"/>
+          <w:b w:val="0"/>
+          <w:bCs w:val="0"/>
+          <w:sz w:val="22"/>
+          <w:szCs w:val="22"/>
+        </w:rPr>
+        <w:lastRenderedPageBreak/>
+        <w:t xml:space="preserve">AI tools responsibly, transparently, and in ways that support your own learning and the course learning outcomes. </w:t>
       </w:r>
       <w:r>
         <w:rPr>
@@ -3167,19 +3264,7 @@
             <w:sz w:val="22"/>
             <w:szCs w:val="22"/>
           </w:rPr>
-          <w:t>https://www.gmu.edu/ai-guidelines/ai-</w:t>
-        </w:r>
-        <w:r>
-          <w:rPr>
-            <w:rStyle w:val="Hyperlink"/>
-            <w:rFonts w:ascii="Times New Roman" w:hAnsi="Times New Roman" w:cs="Times New Roman"/>
-            <w:b w:val="0"/>
-            <w:bCs w:val="0"/>
-            <w:sz w:val="22"/>
-            <w:szCs w:val="22"/>
-          </w:rPr>
-          <w:lastRenderedPageBreak/>
-          <w:t>guidelines-students</w:t>
+          <w:t>https://www.gmu.edu/ai-guidelines/ai-guidelines-students</w:t>
         </w:r>
       </w:hyperlink>
       <w:r>
@@ -3192,18 +3277,6 @@
         </w:rPr>
         <w:t xml:space="preserve"> </w:t>
       </w:r>
-    </w:p>
-    <w:p>
-      <w:pPr>
-        <w:pStyle w:val="BodyText"/>
-        <w:spacing w:before="58" w:after="240" w:line="360" w:lineRule="auto"/>
-        <w:jc w:val="both"/>
-        <w:rPr>
-          <w:rFonts w:ascii="Times New Roman" w:hAnsi="Times New Roman" w:cs="Times New Roman"/>
-          <w:sz w:val="22"/>
-          <w:szCs w:val="22"/>
-        </w:rPr>
-      </w:pPr>
     </w:p>
     <w:p>
       <w:pPr>

--- a/syllabus/2026_01_25_syllabus_ggs416.docx
+++ b/syllabus/2026_01_25_syllabus_ggs416.docx
@@ -401,7 +401,21 @@
           <w:rFonts w:ascii="Times New Roman" w:hAnsi="Times New Roman" w:cs="Times New Roman"/>
           <w:lang w:val="en-US"/>
         </w:rPr>
-        <w:t>60 credits and </w:t>
+        <w:t>60 credits and</w:t>
+      </w:r>
+      <w:r>
+        <w:rPr>
+          <w:rFonts w:ascii="Times New Roman" w:hAnsi="Times New Roman" w:cs="Times New Roman"/>
+          <w:lang w:val="en-US"/>
+        </w:rPr>
+        <w:t>/or</w:t>
+      </w:r>
+      <w:r>
+        <w:rPr>
+          <w:rFonts w:ascii="Times New Roman" w:hAnsi="Times New Roman" w:cs="Times New Roman"/>
+          <w:lang w:val="en-US"/>
+        </w:rPr>
+        <w:t> </w:t>
       </w:r>
       <w:hyperlink r:id="rId9" w:tooltip="GGS 412" w:history="1">
         <w:r>
@@ -409,7 +423,21 @@
             <w:rFonts w:ascii="Times New Roman" w:hAnsi="Times New Roman" w:cs="Times New Roman"/>
             <w:lang w:val="en-US"/>
           </w:rPr>
-          <w:t>GGS 412</w:t>
+          <w:t>GGS </w:t>
+        </w:r>
+        <w:r>
+          <w:rPr>
+            <w:rFonts w:ascii="Times New Roman" w:hAnsi="Times New Roman" w:cs="Times New Roman"/>
+            <w:lang w:val="en-US"/>
+          </w:rPr>
+          <w:t>366/</w:t>
+        </w:r>
+        <w:r>
+          <w:rPr>
+            <w:rFonts w:ascii="Times New Roman" w:hAnsi="Times New Roman" w:cs="Times New Roman"/>
+            <w:lang w:val="en-US"/>
+          </w:rPr>
+          <w:t>412</w:t>
         </w:r>
       </w:hyperlink>
       <w:r>
@@ -918,7 +946,19 @@
         <w:rPr>
           <w:rFonts w:ascii="Times New Roman" w:hAnsi="Times New Roman" w:cs="Times New Roman"/>
         </w:rPr>
-        <w:t xml:space="preserve">approaches for object detection and extraction. </w:t>
+        <w:t xml:space="preserve">approaches for </w:t>
+      </w:r>
+      <w:r>
+        <w:rPr>
+          <w:rFonts w:ascii="Times New Roman" w:hAnsi="Times New Roman" w:cs="Times New Roman"/>
+        </w:rPr>
+        <w:t xml:space="preserve">image segmentation, image classification, </w:t>
+      </w:r>
+      <w:r>
+        <w:rPr>
+          <w:rFonts w:ascii="Times New Roman" w:hAnsi="Times New Roman" w:cs="Times New Roman"/>
+        </w:rPr>
+        <w:t xml:space="preserve">object detection and extraction. </w:t>
       </w:r>
     </w:p>
     <w:p>
@@ -950,7 +990,25 @@
         <w:rPr>
           <w:rFonts w:ascii="Times New Roman" w:hAnsi="Times New Roman" w:cs="Times New Roman"/>
         </w:rPr>
-        <w:t xml:space="preserve"> tools and software (</w:t>
+        <w:t xml:space="preserve"> packages,</w:t>
+      </w:r>
+      <w:r>
+        <w:rPr>
+          <w:rFonts w:ascii="Times New Roman" w:hAnsi="Times New Roman" w:cs="Times New Roman"/>
+        </w:rPr>
+        <w:t xml:space="preserve"> tools and </w:t>
+      </w:r>
+      <w:r>
+        <w:rPr>
+          <w:rFonts w:ascii="Times New Roman" w:hAnsi="Times New Roman" w:cs="Times New Roman"/>
+        </w:rPr>
+        <w:t xml:space="preserve">other </w:t>
+      </w:r>
+      <w:r>
+        <w:rPr>
+          <w:rFonts w:ascii="Times New Roman" w:hAnsi="Times New Roman" w:cs="Times New Roman"/>
+        </w:rPr>
+        <w:t>software (</w:t>
       </w:r>
       <w:proofErr w:type="spellStart"/>
       <w:r>
@@ -2429,7 +2487,7 @@
           <w:sz w:val="22"/>
           <w:szCs w:val="22"/>
         </w:rPr>
-        <w:t>3</w:t>
+        <w:t>6</w:t>
       </w:r>
       <w:r>
         <w:rPr>
@@ -2439,7 +2497,7 @@
           <w:sz w:val="22"/>
           <w:szCs w:val="22"/>
         </w:rPr>
-        <w:t>.00 – 1</w:t>
+        <w:t>.</w:t>
       </w:r>
       <w:r>
         <w:rPr>
@@ -2449,7 +2507,7 @@
           <w:sz w:val="22"/>
           <w:szCs w:val="22"/>
         </w:rPr>
-        <w:t>3</w:t>
+        <w:t>1</w:t>
       </w:r>
       <w:r>
         <w:rPr>
@@ -2459,7 +2517,47 @@
           <w:sz w:val="22"/>
           <w:szCs w:val="22"/>
         </w:rPr>
-        <w:t xml:space="preserve">.30 hrs. Each student is expected to attend office hours at least once per semester. </w:t>
+        <w:t>0 – 1</w:t>
+      </w:r>
+      <w:r>
+        <w:rPr>
+          <w:rFonts w:ascii="Times New Roman" w:hAnsi="Times New Roman" w:cs="Times New Roman"/>
+          <w:b w:val="0"/>
+          <w:bCs w:val="0"/>
+          <w:sz w:val="22"/>
+          <w:szCs w:val="22"/>
+        </w:rPr>
+        <w:t>6</w:t>
+      </w:r>
+      <w:r>
+        <w:rPr>
+          <w:rFonts w:ascii="Times New Roman" w:hAnsi="Times New Roman" w:cs="Times New Roman"/>
+          <w:b w:val="0"/>
+          <w:bCs w:val="0"/>
+          <w:sz w:val="22"/>
+          <w:szCs w:val="22"/>
+        </w:rPr>
+        <w:t>.</w:t>
+      </w:r>
+      <w:r>
+        <w:rPr>
+          <w:rFonts w:ascii="Times New Roman" w:hAnsi="Times New Roman" w:cs="Times New Roman"/>
+          <w:b w:val="0"/>
+          <w:bCs w:val="0"/>
+          <w:sz w:val="22"/>
+          <w:szCs w:val="22"/>
+        </w:rPr>
+        <w:t>3</w:t>
+      </w:r>
+      <w:r>
+        <w:rPr>
+          <w:rFonts w:ascii="Times New Roman" w:hAnsi="Times New Roman" w:cs="Times New Roman"/>
+          <w:b w:val="0"/>
+          <w:bCs w:val="0"/>
+          <w:sz w:val="22"/>
+          <w:szCs w:val="22"/>
+        </w:rPr>
+        <w:t xml:space="preserve">0 hrs. Each student is expected to attend office hours at least once per semester. </w:t>
       </w:r>
       <w:r>
         <w:rPr>
@@ -5201,6 +5299,7 @@
                 <w:lang w:val="en-US"/>
               </w:rPr>
             </w:pPr>
+            <w:proofErr w:type="spellStart"/>
             <w:r>
               <w:rPr>
                 <w:kern w:val="24"/>
@@ -5208,9 +5307,9 @@
                 <w:szCs w:val="20"/>
                 <w:lang w:val="en-US"/>
               </w:rPr>
-              <w:t xml:space="preserve">Installing Anaconda + </w:t>
-            </w:r>
-            <w:proofErr w:type="spellStart"/>
+              <w:t>Jupyter</w:t>
+            </w:r>
+            <w:proofErr w:type="spellEnd"/>
             <w:r>
               <w:rPr>
                 <w:kern w:val="24"/>
@@ -5218,9 +5317,8 @@
                 <w:szCs w:val="20"/>
                 <w:lang w:val="en-US"/>
               </w:rPr>
-              <w:t>Jupyter</w:t>
-            </w:r>
-            <w:proofErr w:type="spellEnd"/>
+              <w:t xml:space="preserve"> notebooks</w:t>
+            </w:r>
             <w:r>
               <w:rPr>
                 <w:kern w:val="24"/>
@@ -5228,7 +5326,7 @@
                 <w:szCs w:val="20"/>
                 <w:lang w:val="en-US"/>
               </w:rPr>
-              <w:t xml:space="preserve"> notebooks</w:t>
+              <w:t>, Python and loading an image</w:t>
             </w:r>
             <w:r>
               <w:rPr>
@@ -5418,7 +5516,7 @@
                 <w:szCs w:val="20"/>
                 <w:lang w:val="en-US"/>
               </w:rPr>
-              <w:t xml:space="preserve">What is an image? </w:t>
+              <w:t>Image operations and more introductory Python</w:t>
             </w:r>
             <w:r>
               <w:rPr>
@@ -5427,7 +5525,7 @@
                 <w:szCs w:val="20"/>
                 <w:lang w:val="en-US"/>
               </w:rPr>
-              <w:t xml:space="preserve">Viewing an image. </w:t>
+              <w:t xml:space="preserve"> (</w:t>
             </w:r>
             <w:r>
               <w:rPr>
@@ -5436,7 +5534,7 @@
                 <w:szCs w:val="20"/>
                 <w:lang w:val="en-US"/>
               </w:rPr>
-              <w:t xml:space="preserve">Python for beginners (packages, </w:t>
+              <w:t xml:space="preserve">basic </w:t>
             </w:r>
             <w:r>
               <w:rPr>
@@ -5445,7 +5543,7 @@
                 <w:szCs w:val="20"/>
                 <w:lang w:val="en-US"/>
               </w:rPr>
-              <w:t xml:space="preserve">basic </w:t>
+              <w:t xml:space="preserve">data structures, </w:t>
             </w:r>
             <w:r>
               <w:rPr>
@@ -5454,7 +5552,16 @@
                 <w:szCs w:val="20"/>
                 <w:lang w:val="en-US"/>
               </w:rPr>
-              <w:t>data structures, file paths, operators etc.).</w:t>
+              <w:t xml:space="preserve">functions, </w:t>
+            </w:r>
+            <w:r>
+              <w:rPr>
+                <w:kern w:val="24"/>
+                <w:sz w:val="20"/>
+                <w:szCs w:val="20"/>
+                <w:lang w:val="en-US"/>
+              </w:rPr>
+              <w:t>etc.).</w:t>
             </w:r>
           </w:p>
         </w:tc>
@@ -5637,57 +5744,7 @@
                 <w:szCs w:val="20"/>
                 <w:lang w:val="en-US"/>
               </w:rPr>
-              <w:t xml:space="preserve">Intermediate </w:t>
-            </w:r>
-            <w:r>
-              <w:rPr>
-                <w:kern w:val="24"/>
-                <w:sz w:val="20"/>
-                <w:szCs w:val="20"/>
-                <w:lang w:val="en-US"/>
-              </w:rPr>
-              <w:t xml:space="preserve">Python </w:t>
-            </w:r>
-          </w:p>
-          <w:p>
-            <w:pPr>
-              <w:pStyle w:val="NormalWeb"/>
-              <w:spacing w:before="0" w:beforeAutospacing="0" w:after="0" w:afterAutospacing="0"/>
-              <w:ind w:left="144"/>
-              <w:jc w:val="center"/>
-              <w:rPr>
-                <w:kern w:val="24"/>
-                <w:sz w:val="20"/>
-                <w:szCs w:val="20"/>
-                <w:lang w:val="en-US"/>
-              </w:rPr>
-            </w:pPr>
-            <w:r>
-              <w:rPr>
-                <w:kern w:val="24"/>
-                <w:sz w:val="20"/>
-                <w:szCs w:val="20"/>
-                <w:lang w:val="en-US"/>
-              </w:rPr>
-              <w:t>(</w:t>
-            </w:r>
-            <w:r>
-              <w:rPr>
-                <w:kern w:val="24"/>
-                <w:sz w:val="20"/>
-                <w:szCs w:val="20"/>
-                <w:lang w:val="en-US"/>
-              </w:rPr>
-              <w:t xml:space="preserve">multi-dimensional </w:t>
-            </w:r>
-            <w:r>
-              <w:rPr>
-                <w:kern w:val="24"/>
-                <w:sz w:val="20"/>
-                <w:szCs w:val="20"/>
-                <w:lang w:val="en-US"/>
-              </w:rPr>
-              <w:t>data structures, functions, loops etc.).</w:t>
+              <w:t>Image segmentation, part 1</w:t>
             </w:r>
           </w:p>
         </w:tc>
@@ -5864,7 +5921,7 @@
                 <w:szCs w:val="20"/>
                 <w:lang w:val="en-US"/>
               </w:rPr>
-              <w:t>Review of Earth Observation (EO) missions and sources of satellite imagery.</w:t>
+              <w:t>Image segmentation, part 2</w:t>
             </w:r>
           </w:p>
         </w:tc>
@@ -6053,27 +6110,7 @@
                 <w:szCs w:val="20"/>
                 <w:lang w:val="en-US"/>
               </w:rPr>
-              <w:t xml:space="preserve">Intro to Shapely, </w:t>
-            </w:r>
-            <w:proofErr w:type="spellStart"/>
-            <w:r>
-              <w:rPr>
-                <w:kern w:val="24"/>
-                <w:sz w:val="20"/>
-                <w:szCs w:val="20"/>
-                <w:lang w:val="en-US"/>
-              </w:rPr>
-              <w:t>GeoPandas</w:t>
-            </w:r>
-            <w:proofErr w:type="spellEnd"/>
-            <w:r>
-              <w:rPr>
-                <w:kern w:val="24"/>
-                <w:sz w:val="20"/>
-                <w:szCs w:val="20"/>
-                <w:lang w:val="en-US"/>
-              </w:rPr>
-              <w:t xml:space="preserve"> and Pandas.</w:t>
+              <w:t>Image classification, part 1</w:t>
             </w:r>
           </w:p>
         </w:tc>
@@ -6284,25 +6321,7 @@
                 <w:szCs w:val="20"/>
                 <w:lang w:val="en-US"/>
               </w:rPr>
-              <w:t xml:space="preserve">Working with multi-band imagery. </w:t>
-            </w:r>
-            <w:r>
-              <w:rPr>
-                <w:kern w:val="24"/>
-                <w:sz w:val="20"/>
-                <w:szCs w:val="20"/>
-                <w:lang w:val="en-US"/>
-              </w:rPr>
-              <w:t xml:space="preserve">Coordinate Reference Systems. </w:t>
-            </w:r>
-            <w:r>
-              <w:rPr>
-                <w:kern w:val="24"/>
-                <w:sz w:val="20"/>
-                <w:szCs w:val="20"/>
-                <w:lang w:val="en-US"/>
-              </w:rPr>
-              <w:t>Viewing and updating image metadata.</w:t>
+              <w:t>Image classification, part 2</w:t>
             </w:r>
           </w:p>
         </w:tc>
@@ -6559,7 +6578,7 @@
                 <w:szCs w:val="20"/>
                 <w:lang w:val="en-US"/>
               </w:rPr>
-              <w:t xml:space="preserve">Clipping </w:t>
+              <w:t>Object detection,</w:t>
             </w:r>
             <w:r>
               <w:rPr>
@@ -6568,7 +6587,16 @@
                 <w:szCs w:val="20"/>
                 <w:lang w:val="en-US"/>
               </w:rPr>
-              <w:t xml:space="preserve">and writing raster images. </w:t>
+              <w:t xml:space="preserve"> </w:t>
+            </w:r>
+            <w:r>
+              <w:rPr>
+                <w:kern w:val="24"/>
+                <w:sz w:val="20"/>
+                <w:szCs w:val="20"/>
+                <w:lang w:val="en-US"/>
+              </w:rPr>
+              <w:t>part 1</w:t>
             </w:r>
           </w:p>
         </w:tc>
@@ -6780,7 +6808,7 @@
                 <w:szCs w:val="20"/>
                 <w:lang w:val="en-US"/>
               </w:rPr>
-              <w:t>Image pixel extraction.</w:t>
+              <w:t>Object detection, part 2</w:t>
             </w:r>
           </w:p>
         </w:tc>
@@ -6982,7 +7010,7 @@
                 <w:szCs w:val="20"/>
                 <w:lang w:val="en-US"/>
               </w:rPr>
-              <w:t xml:space="preserve">Remote study for coursework projects </w:t>
+              <w:t>Scaling satellite image analysis, part 1</w:t>
             </w:r>
           </w:p>
         </w:tc>
@@ -7193,27 +7221,7 @@
                 <w:szCs w:val="20"/>
                 <w:lang w:val="en-US"/>
               </w:rPr>
-              <w:t xml:space="preserve">Intro to </w:t>
-            </w:r>
-            <w:proofErr w:type="spellStart"/>
-            <w:r>
-              <w:rPr>
-                <w:kern w:val="24"/>
-                <w:sz w:val="20"/>
-                <w:szCs w:val="20"/>
-                <w:lang w:val="en-US"/>
-              </w:rPr>
-              <w:t>SentinelHub</w:t>
-            </w:r>
-            <w:proofErr w:type="spellEnd"/>
-            <w:r>
-              <w:rPr>
-                <w:kern w:val="24"/>
-                <w:sz w:val="20"/>
-                <w:szCs w:val="20"/>
-                <w:lang w:val="en-US"/>
-              </w:rPr>
-              <w:t xml:space="preserve">. Intro to Object detection. </w:t>
+              <w:t>Scaling satellite image analysis, part 2</w:t>
             </w:r>
           </w:p>
         </w:tc>
@@ -7415,7 +7423,7 @@
                 <w:szCs w:val="20"/>
                 <w:lang w:val="en-US"/>
               </w:rPr>
-              <w:t xml:space="preserve">Looping over multiple images. Data visualization. </w:t>
+              <w:t>Intro to the coursework project</w:t>
             </w:r>
           </w:p>
         </w:tc>
@@ -7617,7 +7625,25 @@
                 <w:szCs w:val="20"/>
                 <w:lang w:val="en-US"/>
               </w:rPr>
-              <w:t>Coursework Project</w:t>
+              <w:t xml:space="preserve">Coursework </w:t>
+            </w:r>
+            <w:r>
+              <w:rPr>
+                <w:kern w:val="24"/>
+                <w:sz w:val="20"/>
+                <w:szCs w:val="20"/>
+                <w:lang w:val="en-US"/>
+              </w:rPr>
+              <w:t>p</w:t>
+            </w:r>
+            <w:r>
+              <w:rPr>
+                <w:kern w:val="24"/>
+                <w:sz w:val="20"/>
+                <w:szCs w:val="20"/>
+                <w:lang w:val="en-US"/>
+              </w:rPr>
+              <w:t>roject</w:t>
             </w:r>
           </w:p>
         </w:tc>
@@ -7819,7 +7845,7 @@
                 <w:szCs w:val="20"/>
                 <w:lang w:val="en-US"/>
               </w:rPr>
-              <w:t xml:space="preserve">Coursework Project </w:t>
+              <w:t>Coursework project</w:t>
             </w:r>
           </w:p>
         </w:tc>
@@ -8003,7 +8029,7 @@
                 <w:szCs w:val="20"/>
                 <w:lang w:val="en-US"/>
               </w:rPr>
-              <w:t xml:space="preserve">Coursework Project </w:t>
+              <w:t>Coursework project</w:t>
             </w:r>
           </w:p>
         </w:tc>
@@ -8178,7 +8204,16 @@
                 <w:szCs w:val="20"/>
                 <w:lang w:val="en-US"/>
               </w:rPr>
-              <w:t xml:space="preserve">Coursework Project Submission </w:t>
+              <w:t xml:space="preserve">Coursework </w:t>
+            </w:r>
+            <w:r>
+              <w:rPr>
+                <w:kern w:val="24"/>
+                <w:sz w:val="20"/>
+                <w:szCs w:val="20"/>
+                <w:lang w:val="en-US"/>
+              </w:rPr>
+              <w:t xml:space="preserve">project submission </w:t>
             </w:r>
           </w:p>
         </w:tc>

--- a/syllabus/2026_01_25_syllabus_ggs416.docx
+++ b/syllabus/2026_01_25_syllabus_ggs416.docx
@@ -1008,21 +1008,7 @@
         <w:rPr>
           <w:rFonts w:ascii="Times New Roman" w:hAnsi="Times New Roman" w:cs="Times New Roman"/>
         </w:rPr>
-        <w:t>software (</w:t>
-      </w:r>
-      <w:proofErr w:type="spellStart"/>
-      <w:r>
-        <w:rPr>
-          <w:rFonts w:ascii="Times New Roman" w:hAnsi="Times New Roman" w:cs="Times New Roman"/>
-        </w:rPr>
-        <w:t>Jupyter</w:t>
-      </w:r>
-      <w:proofErr w:type="spellEnd"/>
-      <w:r>
-        <w:rPr>
-          <w:rFonts w:ascii="Times New Roman" w:hAnsi="Times New Roman" w:cs="Times New Roman"/>
-        </w:rPr>
-        <w:t xml:space="preserve"> Notebooks, GitHub etc.).</w:t>
+        <w:t>software (Jupyter Notebooks, GitHub etc.).</w:t>
       </w:r>
     </w:p>
     <w:p>
@@ -1162,23 +1148,7 @@
           <w:rFonts w:ascii="Times New Roman" w:hAnsi="Times New Roman" w:cs="Times New Roman"/>
           <w:lang w:val="en-US"/>
         </w:rPr>
-        <w:t xml:space="preserve"> (with content going up weekly). Affiliated Google </w:t>
-      </w:r>
-      <w:proofErr w:type="spellStart"/>
-      <w:r>
-        <w:rPr>
-          <w:rFonts w:ascii="Times New Roman" w:hAnsi="Times New Roman" w:cs="Times New Roman"/>
-          <w:lang w:val="en-US"/>
-        </w:rPr>
-        <w:t>Colab</w:t>
-      </w:r>
-      <w:proofErr w:type="spellEnd"/>
-      <w:r>
-        <w:rPr>
-          <w:rFonts w:ascii="Times New Roman" w:hAnsi="Times New Roman" w:cs="Times New Roman"/>
-          <w:lang w:val="en-US"/>
-        </w:rPr>
-        <w:t xml:space="preserve"> notebooks can be run via a web browser. Thus, all documents, notes </w:t>
+        <w:t xml:space="preserve"> (with content going up weekly). Affiliated Google Colab notebooks can be run via a web browser. Thus, all documents, notes </w:t>
       </w:r>
       <w:r>
         <w:rPr>
@@ -2086,25 +2056,7 @@
           <w:sz w:val="22"/>
           <w:szCs w:val="22"/>
         </w:rPr>
-        <w:t xml:space="preserve">heck out Al </w:t>
-      </w:r>
-      <w:proofErr w:type="spellStart"/>
-      <w:r>
-        <w:rPr>
-          <w:rFonts w:ascii="Times New Roman" w:hAnsi="Times New Roman" w:cs="Times New Roman"/>
-          <w:sz w:val="22"/>
-          <w:szCs w:val="22"/>
-        </w:rPr>
-        <w:t>Sweigart’s</w:t>
-      </w:r>
-      <w:proofErr w:type="spellEnd"/>
-      <w:r>
-        <w:rPr>
-          <w:rFonts w:ascii="Times New Roman" w:hAnsi="Times New Roman" w:cs="Times New Roman"/>
-          <w:sz w:val="22"/>
-          <w:szCs w:val="22"/>
-        </w:rPr>
-        <w:t xml:space="preserve"> </w:t>
+        <w:t xml:space="preserve">heck out Al Sweigart’s </w:t>
       </w:r>
       <w:hyperlink r:id="rId12" w:history="1">
         <w:r>
@@ -2691,29 +2643,7 @@
           <w:sz w:val="22"/>
           <w:szCs w:val="22"/>
         </w:rPr>
-        <w:t xml:space="preserve">Copy and paste any error messages into a search engine (e.g., Google) or </w:t>
-      </w:r>
-      <w:proofErr w:type="spellStart"/>
-      <w:r>
-        <w:rPr>
-          <w:rFonts w:ascii="Times New Roman" w:hAnsi="Times New Roman" w:cs="Times New Roman"/>
-          <w:b w:val="0"/>
-          <w:bCs w:val="0"/>
-          <w:sz w:val="22"/>
-          <w:szCs w:val="22"/>
-        </w:rPr>
-        <w:t>GenAI</w:t>
-      </w:r>
-      <w:proofErr w:type="spellEnd"/>
-      <w:r>
-        <w:rPr>
-          <w:rFonts w:ascii="Times New Roman" w:hAnsi="Times New Roman" w:cs="Times New Roman"/>
-          <w:b w:val="0"/>
-          <w:bCs w:val="0"/>
-          <w:sz w:val="22"/>
-          <w:szCs w:val="22"/>
-        </w:rPr>
-        <w:t xml:space="preserve">. Someone else will already have had the same problem, so investigate how other researchers solved similar </w:t>
+        <w:t xml:space="preserve">Copy and paste any error messages into a search engine (e.g., Google) or GenAI. Someone else will already have had the same problem, so investigate how other researchers solved similar </w:t>
       </w:r>
       <w:r>
         <w:rPr>
@@ -2954,9 +2884,8 @@
           <w:sz w:val="22"/>
           <w:szCs w:val="22"/>
         </w:rPr>
-        <w:t>Either (</w:t>
-      </w:r>
-      <w:proofErr w:type="spellStart"/>
+        <w:t xml:space="preserve">Either (i) a 10% improvement in a sporting activity or (ii) at least </w:t>
+      </w:r>
       <w:r>
         <w:rPr>
           <w:rFonts w:ascii="Times New Roman" w:hAnsi="Times New Roman" w:cs="Times New Roman"/>
@@ -2965,9 +2894,8 @@
           <w:sz w:val="22"/>
           <w:szCs w:val="22"/>
         </w:rPr>
-        <w:t>i</w:t>
-      </w:r>
-      <w:proofErr w:type="spellEnd"/>
+        <w:t>six</w:t>
+      </w:r>
       <w:r>
         <w:rPr>
           <w:rFonts w:ascii="Times New Roman" w:hAnsi="Times New Roman" w:cs="Times New Roman"/>
@@ -2976,7 +2904,7 @@
           <w:sz w:val="22"/>
           <w:szCs w:val="22"/>
         </w:rPr>
-        <w:t xml:space="preserve">) a 10% improvement in a sporting activity or (ii) at least </w:t>
+        <w:t xml:space="preserve"> nature walks </w:t>
       </w:r>
       <w:r>
         <w:rPr>
@@ -2986,7 +2914,7 @@
           <w:sz w:val="22"/>
           <w:szCs w:val="22"/>
         </w:rPr>
-        <w:t>six</w:t>
+        <w:t xml:space="preserve">over the semester </w:t>
       </w:r>
       <w:r>
         <w:rPr>
@@ -2996,49 +2924,7 @@
           <w:sz w:val="22"/>
           <w:szCs w:val="22"/>
         </w:rPr>
-        <w:t xml:space="preserve"> nature walks </w:t>
-      </w:r>
-      <w:r>
-        <w:rPr>
-          <w:rFonts w:ascii="Times New Roman" w:hAnsi="Times New Roman" w:cs="Times New Roman"/>
-          <w:b w:val="0"/>
-          <w:bCs w:val="0"/>
-          <w:sz w:val="22"/>
-          <w:szCs w:val="22"/>
-        </w:rPr>
-        <w:t xml:space="preserve">over the semester </w:t>
-      </w:r>
-      <w:r>
-        <w:rPr>
-          <w:rFonts w:ascii="Times New Roman" w:hAnsi="Times New Roman" w:cs="Times New Roman"/>
-          <w:b w:val="0"/>
-          <w:bCs w:val="0"/>
-          <w:sz w:val="22"/>
-          <w:szCs w:val="22"/>
-        </w:rPr>
-        <w:t>of 45 minutes. To be eligible for (</w:t>
-      </w:r>
-      <w:proofErr w:type="spellStart"/>
-      <w:r>
-        <w:rPr>
-          <w:rFonts w:ascii="Times New Roman" w:hAnsi="Times New Roman" w:cs="Times New Roman"/>
-          <w:b w:val="0"/>
-          <w:bCs w:val="0"/>
-          <w:sz w:val="22"/>
-          <w:szCs w:val="22"/>
-        </w:rPr>
-        <w:t>i</w:t>
-      </w:r>
-      <w:proofErr w:type="spellEnd"/>
-      <w:r>
-        <w:rPr>
-          <w:rFonts w:ascii="Times New Roman" w:hAnsi="Times New Roman" w:cs="Times New Roman"/>
-          <w:b w:val="0"/>
-          <w:bCs w:val="0"/>
-          <w:sz w:val="22"/>
-          <w:szCs w:val="22"/>
-        </w:rPr>
-        <w:t>) you need to post starting and ending evidence</w:t>
+        <w:t>of 45 minutes. To be eligible for (i) you need to post starting and ending evidence</w:t>
       </w:r>
       <w:r>
         <w:rPr>
@@ -3284,6 +3170,14 @@
           <w:sz w:val="22"/>
           <w:szCs w:val="22"/>
         </w:rPr>
+        <w:t xml:space="preserve">STUDENT </w:t>
+      </w:r>
+      <w:r>
+        <w:rPr>
+          <w:rFonts w:ascii="Times New Roman" w:hAnsi="Times New Roman" w:cs="Times New Roman"/>
+          <w:sz w:val="22"/>
+          <w:szCs w:val="22"/>
+        </w:rPr>
         <w:t>AI USE POLICY</w:t>
       </w:r>
     </w:p>
@@ -3309,7 +3203,7 @@
           <w:sz w:val="22"/>
           <w:szCs w:val="22"/>
         </w:rPr>
-        <w:t xml:space="preserve">This class recognizes the increasing role that AI tools play in everyday life. Consistent with the GMU AI Guidelines for Instructors and University academic integrity expectations, you are expected to use </w:t>
+        <w:t xml:space="preserve">This class recognizes the increasing role that AI tools play in everyday life. Consistent with the GMU AI Guidelines for </w:t>
       </w:r>
       <w:r>
         <w:rPr>
@@ -3319,8 +3213,28 @@
           <w:sz w:val="22"/>
           <w:szCs w:val="22"/>
         </w:rPr>
+        <w:t>Students</w:t>
+      </w:r>
+      <w:r>
+        <w:rPr>
+          <w:rFonts w:ascii="Times New Roman" w:hAnsi="Times New Roman" w:cs="Times New Roman"/>
+          <w:b w:val="0"/>
+          <w:bCs w:val="0"/>
+          <w:sz w:val="22"/>
+          <w:szCs w:val="22"/>
+        </w:rPr>
+        <w:t xml:space="preserve"> and University academic integrity expectations, you are expected to use AI </w:t>
+      </w:r>
+      <w:r>
+        <w:rPr>
+          <w:rFonts w:ascii="Times New Roman" w:hAnsi="Times New Roman" w:cs="Times New Roman"/>
+          <w:b w:val="0"/>
+          <w:bCs w:val="0"/>
+          <w:sz w:val="22"/>
+          <w:szCs w:val="22"/>
+        </w:rPr>
         <w:lastRenderedPageBreak/>
-        <w:t xml:space="preserve">AI tools responsibly, transparently, and in ways that support your own learning and the course learning outcomes. </w:t>
+        <w:t xml:space="preserve">tools responsibly, transparently, and in ways that support your own learning and the course learning outcomes. </w:t>
       </w:r>
       <w:r>
         <w:rPr>
@@ -3419,29 +3333,7 @@
           <w:sz w:val="22"/>
           <w:szCs w:val="22"/>
         </w:rPr>
-        <w:t xml:space="preserve">Students must use their </w:t>
-      </w:r>
-      <w:proofErr w:type="spellStart"/>
-      <w:r>
-        <w:rPr>
-          <w:rFonts w:ascii="Times New Roman" w:hAnsi="Times New Roman" w:cs="Times New Roman"/>
-          <w:b w:val="0"/>
-          <w:bCs w:val="0"/>
-          <w:sz w:val="22"/>
-          <w:szCs w:val="22"/>
-        </w:rPr>
-        <w:t>MasonLive</w:t>
-      </w:r>
-      <w:proofErr w:type="spellEnd"/>
-      <w:r>
-        <w:rPr>
-          <w:rFonts w:ascii="Times New Roman" w:hAnsi="Times New Roman" w:cs="Times New Roman"/>
-          <w:b w:val="0"/>
-          <w:bCs w:val="0"/>
-          <w:sz w:val="22"/>
-          <w:szCs w:val="22"/>
-        </w:rPr>
-        <w:t xml:space="preserve"> email account to receive important University information, including messages related to this class. See </w:t>
+        <w:t xml:space="preserve">Students must use their MasonLive email account to receive important University information, including messages related to this class. See </w:t>
       </w:r>
       <w:hyperlink w:history="1">
         <w:r>
@@ -5299,7 +5191,6 @@
                 <w:lang w:val="en-US"/>
               </w:rPr>
             </w:pPr>
-            <w:proofErr w:type="spellStart"/>
             <w:r>
               <w:rPr>
                 <w:kern w:val="24"/>
@@ -5307,17 +5198,7 @@
                 <w:szCs w:val="20"/>
                 <w:lang w:val="en-US"/>
               </w:rPr>
-              <w:t>Jupyter</w:t>
-            </w:r>
-            <w:proofErr w:type="spellEnd"/>
-            <w:r>
-              <w:rPr>
-                <w:kern w:val="24"/>
-                <w:sz w:val="20"/>
-                <w:szCs w:val="20"/>
-                <w:lang w:val="en-US"/>
-              </w:rPr>
-              <w:t xml:space="preserve"> notebooks</w:t>
+              <w:t>Jupyter notebooks</w:t>
             </w:r>
             <w:r>
               <w:rPr>
